--- a/templates/word_templates/DataAnalyst.docx
+++ b/templates/word_templates/DataAnalyst.docx
@@ -282,35 +282,16 @@
           <w:sz w:val="24"/>
           <w:szCs w:val="24"/>
         </w:rPr>
-        <w:t xml:space="preserve">We are pleased to offer you the position </w:t>
-      </w:r>
-      <w:proofErr w:type="gramStart"/>
-      <w:r>
-        <w:rPr>
-          <w:rFonts w:ascii="Times New Roman" w:eastAsia="Times New Roman" w:hAnsi="Times New Roman" w:cs="Times New Roman"/>
-          <w:sz w:val="24"/>
-          <w:szCs w:val="24"/>
-        </w:rPr>
-        <w:t xml:space="preserve">of  </w:t>
-      </w:r>
-      <w:r>
-        <w:rPr>
-          <w:rFonts w:ascii="Times New Roman" w:eastAsia="Times New Roman" w:hAnsi="Times New Roman" w:cs="Times New Roman"/>
-          <w:b/>
-          <w:sz w:val="24"/>
-          <w:szCs w:val="24"/>
-        </w:rPr>
-        <w:t>Data</w:t>
-      </w:r>
-      <w:proofErr w:type="gramEnd"/>
-      <w:r>
-        <w:rPr>
-          <w:rFonts w:ascii="Times New Roman" w:eastAsia="Times New Roman" w:hAnsi="Times New Roman" w:cs="Times New Roman"/>
-          <w:b/>
-          <w:sz w:val="24"/>
-          <w:szCs w:val="24"/>
-        </w:rPr>
-        <w:t xml:space="preserve"> Analyst Intern </w:t>
+        <w:t xml:space="preserve">We are pleased to offer you the position of  </w:t>
+      </w:r>
+      <w:r>
+        <w:rPr>
+          <w:rFonts w:ascii="Times New Roman" w:eastAsia="Times New Roman" w:hAnsi="Times New Roman" w:cs="Times New Roman"/>
+          <w:b/>
+          <w:sz w:val="24"/>
+          <w:szCs w:val="24"/>
+        </w:rPr>
+        <w:t xml:space="preserve">Data Analyst Intern </w:t>
       </w:r>
       <w:r>
         <w:rPr>
@@ -611,7 +592,16 @@
           <w:sz w:val="24"/>
           <w:szCs w:val="24"/>
         </w:rPr>
-        <w:t xml:space="preserve">. </w:t>
+        <w:t>.</w:t>
+      </w:r>
+      <w:r>
+        <w:rPr>
+          <w:rFonts w:ascii="Times New Roman" w:eastAsia="Times New Roman" w:hAnsi="Times New Roman" w:cs="Times New Roman"/>
+          <w:b/>
+          <w:sz w:val="24"/>
+          <w:szCs w:val="24"/>
+        </w:rPr>
+        <w:t xml:space="preserve"> </w:t>
       </w:r>
       <w:r>
         <w:rPr>
@@ -789,7 +779,7 @@
     </w:p>
     <w:p>
       <w:pPr>
-        <w:spacing w:line="360" w:lineRule="auto"/>
+        <w:spacing w:line="240" w:lineRule="auto"/>
         <w:jc w:val="both"/>
         <w:rPr>
           <w:rFonts w:ascii="Times New Roman" w:eastAsia="Times New Roman" w:hAnsi="Times New Roman" w:cs="Times New Roman"/>
@@ -950,35 +940,16 @@
           <w:sz w:val="24"/>
           <w:szCs w:val="24"/>
         </w:rPr>
-        <w:t xml:space="preserve"> or fail to complete the mandatory 3 months full time tenure. You will be required to pay a penalty </w:t>
-      </w:r>
-      <w:proofErr w:type="gramStart"/>
-      <w:r>
-        <w:rPr>
-          <w:rFonts w:ascii="Times New Roman" w:eastAsia="Times New Roman" w:hAnsi="Times New Roman" w:cs="Times New Roman"/>
-          <w:sz w:val="24"/>
-          <w:szCs w:val="24"/>
-        </w:rPr>
-        <w:t>of</w:t>
-      </w:r>
-      <w:r>
-        <w:rPr>
-          <w:rFonts w:ascii="Times New Roman" w:eastAsia="Times New Roman" w:hAnsi="Times New Roman" w:cs="Times New Roman"/>
-          <w:b/>
-          <w:sz w:val="24"/>
-          <w:szCs w:val="24"/>
-        </w:rPr>
-        <w:t xml:space="preserve">  ₹</w:t>
-      </w:r>
-      <w:proofErr w:type="gramEnd"/>
-      <w:r>
-        <w:rPr>
-          <w:rFonts w:ascii="Times New Roman" w:eastAsia="Times New Roman" w:hAnsi="Times New Roman" w:cs="Times New Roman"/>
-          <w:b/>
-          <w:sz w:val="24"/>
-          <w:szCs w:val="24"/>
-        </w:rPr>
-        <w:t>199</w:t>
+        <w:t xml:space="preserve"> or fail to complete the mandatory 3 months full time tenure. You will be required to pay a penalty of</w:t>
+      </w:r>
+      <w:r>
+        <w:rPr>
+          <w:rFonts w:ascii="Times New Roman" w:eastAsia="Times New Roman" w:hAnsi="Times New Roman" w:cs="Times New Roman"/>
+          <w:b/>
+          <w:sz w:val="24"/>
+          <w:szCs w:val="24"/>
+        </w:rPr>
+        <w:t xml:space="preserve">  ₹199</w:t>
       </w:r>
       <w:r>
         <w:rPr>
@@ -1135,23 +1106,13 @@
     </w:p>
     <w:p>
       <w:pPr>
-        <w:jc w:val="both"/>
-        <w:rPr>
-          <w:rFonts w:ascii="Times New Roman" w:eastAsia="Times New Roman" w:hAnsi="Times New Roman" w:cs="Times New Roman"/>
-          <w:sz w:val="24"/>
-          <w:szCs w:val="24"/>
-        </w:rPr>
-      </w:pPr>
-    </w:p>
-    <w:p>
-      <w:pPr>
-        <w:spacing w:line="360" w:lineRule="auto"/>
-        <w:jc w:val="both"/>
-        <w:rPr>
-          <w:rFonts w:ascii="Times New Roman" w:eastAsia="Times New Roman" w:hAnsi="Times New Roman" w:cs="Times New Roman"/>
-          <w:b/>
-          <w:sz w:val="24"/>
-          <w:szCs w:val="24"/>
+        <w:spacing w:line="360" w:lineRule="auto"/>
+        <w:jc w:val="both"/>
+        <w:rPr>
+          <w:rFonts w:ascii="Times New Roman" w:eastAsia="Times New Roman" w:hAnsi="Times New Roman" w:cs="Times New Roman"/>
+          <w:b/>
+          <w:sz w:val="14"/>
+          <w:szCs w:val="14"/>
         </w:rPr>
       </w:pPr>
       <w:r>
@@ -1352,7 +1313,7 @@
       <w:spacing w:line="240" w:lineRule="auto"/>
     </w:pPr>
     <w:r>
-      <w:pict w14:anchorId="762D1185">
+      <w:pict w14:anchorId="60A547AC">
         <v:rect id="_x0000_i1026" style="width:0;height:1.5pt" o:hralign="center" o:hrstd="t" o:hr="t" fillcolor="#a0a0a0" stroked="f"/>
       </w:pict>
     </w:r>
@@ -1497,7 +1458,7 @@
         <w:noProof/>
       </w:rPr>
       <w:drawing>
-        <wp:anchor distT="0" distB="0" distL="0" distR="0" simplePos="0" relativeHeight="251657216" behindDoc="1" locked="0" layoutInCell="1" hidden="0" allowOverlap="1" wp14:anchorId="2C6F7EC0" wp14:editId="4C5E5494">
+        <wp:anchor distT="0" distB="0" distL="0" distR="0" simplePos="0" relativeHeight="251657216" behindDoc="1" locked="0" layoutInCell="1" hidden="0" allowOverlap="1" wp14:anchorId="4153255E" wp14:editId="2DCD4EEE">
           <wp:simplePos x="0" y="0"/>
           <wp:positionH relativeFrom="column">
             <wp:posOffset>320675</wp:posOffset>
@@ -1508,13 +1469,13 @@
           <wp:extent cx="639669" cy="434975"/>
           <wp:effectExtent l="0" t="0" r="0" b="0"/>
           <wp:wrapNone/>
-          <wp:docPr id="5" name="image1.png"/>
+          <wp:docPr id="5" name="image2.png"/>
           <wp:cNvGraphicFramePr/>
           <a:graphic xmlns:a="http://schemas.openxmlformats.org/drawingml/2006/main">
             <a:graphicData uri="http://schemas.openxmlformats.org/drawingml/2006/picture">
               <pic:pic xmlns:pic="http://schemas.openxmlformats.org/drawingml/2006/picture">
                 <pic:nvPicPr>
-                  <pic:cNvPr id="0" name="image1.png"/>
+                  <pic:cNvPr id="0" name="image2.png"/>
                   <pic:cNvPicPr preferRelativeResize="0"/>
                 </pic:nvPicPr>
                 <pic:blipFill>
@@ -1559,7 +1520,7 @@
         <w:sz w:val="24"/>
         <w:szCs w:val="24"/>
       </w:rPr>
-      <w:pict w14:anchorId="59DFA0E2">
+      <w:pict w14:anchorId="3859DAC0">
         <v:shapetype id="_x0000_t75" coordsize="21600,21600" o:spt="75" o:preferrelative="t" path="m@4@5l@4@11@9@11@9@5xe" filled="f" stroked="f">
           <v:stroke joinstyle="miter"/>
           <v:formulas>
@@ -1580,7 +1541,7 @@
           <o:lock v:ext="edit" aspectratio="t"/>
         </v:shapetype>
         <v:shape id="WordPictureWatermark1" o:spid="_x0000_s1027" type="#_x0000_t75" alt="" style="position:absolute;margin-left:0;margin-top:0;width:234pt;height:171.35pt;z-index:-251658240;mso-position-horizontal:center;mso-position-horizontal-relative:margin;mso-position-vertical:center;mso-position-vertical-relative:margin">
-          <v:imagedata r:id="rId2" o:title="image2" gain="19661f" blacklevel="22938f"/>
+          <v:imagedata r:id="rId2" o:title="image1" gain="19661f" blacklevel="22938f"/>
           <w10:wrap anchorx="margin" anchory="margin"/>
         </v:shape>
       </w:pict>
@@ -1673,7 +1634,7 @@
       </w:rPr>
     </w:pPr>
     <w:r>
-      <w:pict w14:anchorId="732BE640">
+      <w:pict w14:anchorId="6A29CCDE">
         <v:rect id="_x0000_i1025" style="width:0;height:1.5pt" o:hralign="center" o:hrstd="t" o:hr="t" fillcolor="#a0a0a0" stroked="f"/>
       </w:pict>
     </w:r>
@@ -1684,9 +1645,9 @@
 <file path=word/numbering.xml><?xml version="1.0" encoding="utf-8"?>
 <w:numbering xmlns:wpc="http://schemas.microsoft.com/office/word/2010/wordprocessingCanvas" xmlns:cx="http://schemas.microsoft.com/office/drawing/2014/chartex" xmlns:cx1="http://schemas.microsoft.com/office/drawing/2015/9/8/chartex" xmlns:cx2="http://schemas.microsoft.com/office/drawing/2015/10/21/chartex" xmlns:cx3="http://schemas.microsoft.com/office/drawing/2016/5/9/chartex" xmlns:cx4="http://schemas.microsoft.com/office/drawing/2016/5/10/chartex" xmlns:cx5="http://schemas.microsoft.com/office/drawing/2016/5/11/chartex" xmlns:cx6="http://schemas.microsoft.com/office/drawing/2016/5/12/chartex" xmlns:cx7="http://schemas.microsoft.com/office/drawing/2016/5/13/chartex" xmlns:cx8="http://schemas.microsoft.com/office/drawing/2016/5/14/chartex" xmlns:mc="http://schemas.openxmlformats.org/markup-compatibility/2006" xmlns:aink="http://schemas.microsoft.com/office/drawing/2016/ink" xmlns:am3d="http://schemas.microsoft.com/office/drawing/2017/model3d" xmlns:o="urn:schemas-microsoft-com:office:office" xmlns:oel="http://schemas.microsoft.com/office/2019/extlst" xmlns:r="http://schemas.openxmlformats.org/officeDocument/2006/relationships" xmlns:m="http://schemas.openxmlformats.org/officeDocument/2006/math" xmlns:v="urn:schemas-microsoft-com:vml" xmlns:wp14="http://schemas.microsoft.com/office/word/2010/wordprocessingDrawing" xmlns:wp="http://schemas.openxmlformats.org/drawingml/2006/wordprocessingDrawing" xmlns:w10="urn:schemas-microsoft-com:office:word" xmlns:w="http://schemas.openxmlformats.org/wordprocessingml/2006/main" xmlns:w14="http://schemas.microsoft.com/office/word/2010/wordml" xmlns:w15="http://schemas.microsoft.com/office/word/2012/wordml" xmlns:w16cex="http://schemas.microsoft.com/office/word/2018/wordml/cex" xmlns:w16cid="http://schemas.microsoft.com/office/word/2016/wordml/cid" xmlns:w16="http://schemas.microsoft.com/office/word/2018/wordml" xmlns:w16du="http://schemas.microsoft.com/office/word/2023/wordml/word16du" xmlns:w16sdtdh="http://schemas.microsoft.com/office/word/2020/wordml/sdtdatahash" xmlns:w16sdtfl="http://schemas.microsoft.com/office/word/2024/wordml/sdtformatlock" xmlns:w16se="http://schemas.microsoft.com/office/word/2015/wordml/symex" xmlns:wpg="http://schemas.microsoft.com/office/word/2010/wordprocessingGroup" xmlns:wpi="http://schemas.microsoft.com/office/word/2010/wordprocessingInk" xmlns:wne="http://schemas.microsoft.com/office/word/2006/wordml" xmlns:wps="http://schemas.microsoft.com/office/word/2010/wordprocessingShape" mc:Ignorable="w14 w15 w16se w16cid w16 w16cex w16sdtdh w16sdtfl w16du wp14">
   <w:abstractNum w:abstractNumId="0" w15:restartNumberingAfterBreak="0">
-    <w:nsid w:val="5BA76B10"/>
+    <w:nsid w:val="330A36B4"/>
     <w:multiLevelType w:val="multilevel"/>
-    <w:tmpl w:val="2E68D10C"/>
+    <w:tmpl w:val="D1C6187C"/>
     <w:lvl w:ilvl="0">
       <w:start w:val="1"/>
       <w:numFmt w:val="bullet"/>
@@ -1797,9 +1758,9 @@
     </w:lvl>
   </w:abstractNum>
   <w:abstractNum w:abstractNumId="1" w15:restartNumberingAfterBreak="0">
-    <w:nsid w:val="7DF626A9"/>
+    <w:nsid w:val="618213BF"/>
     <w:multiLevelType w:val="multilevel"/>
-    <w:tmpl w:val="BF98D5A8"/>
+    <w:tmpl w:val="7784A0C4"/>
     <w:lvl w:ilvl="0">
       <w:start w:val="1"/>
       <w:numFmt w:val="bullet"/>
@@ -1909,11 +1870,11 @@
       </w:rPr>
     </w:lvl>
   </w:abstractNum>
-  <w:num w:numId="1" w16cid:durableId="1331980847">
+  <w:num w:numId="1" w16cid:durableId="494535815">
+    <w:abstractNumId w:val="1"/>
+  </w:num>
+  <w:num w:numId="2" w16cid:durableId="1313366933">
     <w:abstractNumId w:val="0"/>
-  </w:num>
-  <w:num w:numId="2" w16cid:durableId="1246299209">
-    <w:abstractNumId w:val="1"/>
   </w:num>
 </w:numbering>
 </file>
